--- a/src/templates/1_5 - Zahtjev_radna_knjizica/1.docx
+++ b/src/templates/1_5 - Zahtjev_radna_knjizica/1.docx
@@ -7,12 +7,11 @@
         <w:pStyle w:val="Heading11"/>
         <w:keepNext w:val="true"/>
         <w:keepLines/>
-        <w:shd w:fill="auto" w:val="clear"/>
+        <w:shd w:val="clear" w:fill="auto"/>
         <w:spacing w:lineRule="auto" w:line="360" w:before="0" w:after="0"/>
         <w:ind w:left="261" w:right="0" w:hanging="0"/>
         <w:rPr/>
       </w:pPr>
-      <w:bookmarkStart w:id="0" w:name="bookmark0"/>
       <w:r>
         <w:rPr>
           <w:b w:val="false"/>
@@ -30,15 +29,15 @@
         </w:rPr>
         <w:t xml:space="preserve"> </w:t>
       </w:r>
-      <w:bookmarkStart w:id="1" w:name="_GoBack"/>
-      <w:bookmarkEnd w:id="1"/>
+      <w:bookmarkStart w:id="0" w:name="_GoBack"/>
+      <w:bookmarkEnd w:id="0"/>
     </w:p>
     <w:p>
       <w:pPr>
         <w:pStyle w:val="Heading11"/>
         <w:keepNext w:val="true"/>
         <w:keepLines/>
-        <w:shd w:fill="auto" w:val="clear"/>
+        <w:shd w:val="clear" w:fill="auto"/>
         <w:spacing w:lineRule="auto" w:line="360" w:before="0" w:after="120"/>
         <w:ind w:left="261" w:right="0" w:hanging="0"/>
         <w:rPr>
@@ -48,7 +47,7 @@
           <w:lang w:val="sr-CS"/>
         </w:rPr>
       </w:pPr>
-      <w:bookmarkStart w:id="2" w:name="bookmark0"/>
+      <w:bookmarkStart w:id="1" w:name="bookmark0"/>
       <w:r>
         <w:rPr>
           <w:rStyle w:val="Heading1SmallCaps"/>
@@ -59,7 +58,7 @@
         </w:rPr>
         <w:t>ZA IZDAVANJE RADNE KNJIŽICE</w:t>
       </w:r>
-      <w:bookmarkEnd w:id="2"/>
+      <w:bookmarkEnd w:id="1"/>
     </w:p>
     <w:tbl>
       <w:tblPr>
@@ -76,8 +75,8 @@
       </w:tblPr>
       <w:tblGrid>
         <w:gridCol w:w="595"/>
-        <w:gridCol w:w="4229"/>
-        <w:gridCol w:w="5496"/>
+        <w:gridCol w:w="4228"/>
+        <w:gridCol w:w="5497"/>
       </w:tblGrid>
       <w:tr>
         <w:trPr>
@@ -96,7 +95,8 @@
           <w:p>
             <w:pPr>
               <w:pStyle w:val="BodyText31"/>
-              <w:shd w:fill="auto" w:val="clear"/>
+              <w:widowControl w:val="false"/>
+              <w:shd w:val="clear" w:fill="auto"/>
               <w:spacing w:lineRule="exact" w:line="140" w:before="0" w:after="120"/>
               <w:ind w:left="260" w:right="0" w:hanging="0"/>
               <w:rPr>
@@ -118,7 +118,7 @@
         </w:tc>
         <w:tc>
           <w:tcPr>
-            <w:tcW w:w="4229" w:type="dxa"/>
+            <w:tcW w:w="4228" w:type="dxa"/>
             <w:tcBorders>
               <w:top w:val="single" w:sz="4" w:space="0" w:color="000000"/>
               <w:left w:val="single" w:sz="4" w:space="0" w:color="000000"/>
@@ -129,7 +129,8 @@
           <w:p>
             <w:pPr>
               <w:pStyle w:val="BodyText31"/>
-              <w:shd w:fill="auto" w:val="clear"/>
+              <w:widowControl w:val="false"/>
+              <w:shd w:val="clear" w:fill="auto"/>
               <w:spacing w:lineRule="exact" w:line="150" w:before="0" w:after="120"/>
               <w:ind w:left="240" w:right="0" w:hanging="0"/>
               <w:rPr>
@@ -151,7 +152,7 @@
         </w:tc>
         <w:tc>
           <w:tcPr>
-            <w:tcW w:w="5496" w:type="dxa"/>
+            <w:tcW w:w="5497" w:type="dxa"/>
             <w:tcBorders>
               <w:top w:val="single" w:sz="4" w:space="0" w:color="000000"/>
               <w:left w:val="single" w:sz="4" w:space="0" w:color="000000"/>
@@ -163,7 +164,8 @@
           <w:p>
             <w:pPr>
               <w:pStyle w:val="BodyText31"/>
-              <w:shd w:fill="auto" w:val="clear"/>
+              <w:widowControl w:val="false"/>
+              <w:shd w:val="clear" w:fill="auto"/>
               <w:spacing w:lineRule="exact" w:line="150" w:before="0" w:after="120"/>
               <w:ind w:left="563" w:right="0" w:hanging="0"/>
               <w:jc w:val="both"/>
@@ -182,7 +184,23 @@
                 <w:szCs w:val="18"/>
                 <w:lang w:val="en-US" w:eastAsia="ru-RU"/>
               </w:rPr>
-              <w:t>jmbg}</w:t>
+              <w:t>jmbg</w:t>
+            </w:r>
+            <w:r>
+              <w:rPr>
+                <w:sz w:val="18"/>
+                <w:szCs w:val="18"/>
+                <w:lang w:val="en-US" w:eastAsia="ru-RU"/>
+              </w:rPr>
+              <w:t>Num</w:t>
+            </w:r>
+            <w:r>
+              <w:rPr>
+                <w:sz w:val="18"/>
+                <w:szCs w:val="18"/>
+                <w:lang w:val="en-US" w:eastAsia="ru-RU"/>
+              </w:rPr>
+              <w:t>}</w:t>
             </w:r>
           </w:p>
         </w:tc>
@@ -204,7 +222,8 @@
           <w:p>
             <w:pPr>
               <w:pStyle w:val="BodyText31"/>
-              <w:shd w:fill="auto" w:val="clear"/>
+              <w:widowControl w:val="false"/>
+              <w:shd w:val="clear" w:fill="auto"/>
               <w:spacing w:lineRule="exact" w:line="140" w:before="0" w:after="0"/>
               <w:ind w:left="260" w:right="0" w:hanging="0"/>
               <w:rPr>
@@ -226,7 +245,7 @@
         </w:tc>
         <w:tc>
           <w:tcPr>
-            <w:tcW w:w="4229" w:type="dxa"/>
+            <w:tcW w:w="4228" w:type="dxa"/>
             <w:tcBorders>
               <w:top w:val="single" w:sz="4" w:space="0" w:color="000000"/>
               <w:left w:val="single" w:sz="4" w:space="0" w:color="000000"/>
@@ -237,7 +256,8 @@
           <w:p>
             <w:pPr>
               <w:pStyle w:val="BodyText31"/>
-              <w:shd w:fill="auto" w:val="clear"/>
+              <w:widowControl w:val="false"/>
+              <w:shd w:val="clear" w:fill="auto"/>
               <w:spacing w:lineRule="exact" w:line="150" w:before="0" w:after="0"/>
               <w:ind w:left="240" w:right="0" w:hanging="0"/>
               <w:rPr>
@@ -259,7 +279,7 @@
         </w:tc>
         <w:tc>
           <w:tcPr>
-            <w:tcW w:w="5496" w:type="dxa"/>
+            <w:tcW w:w="5497" w:type="dxa"/>
             <w:tcBorders>
               <w:top w:val="single" w:sz="4" w:space="0" w:color="000000"/>
               <w:left w:val="single" w:sz="4" w:space="0" w:color="000000"/>
@@ -271,6 +291,7 @@
           <w:p>
             <w:pPr>
               <w:pStyle w:val="Normal"/>
+              <w:widowControl w:val="false"/>
               <w:rPr/>
             </w:pPr>
             <w:r>
@@ -347,7 +368,8 @@
           <w:p>
             <w:pPr>
               <w:pStyle w:val="BodyText31"/>
-              <w:shd w:fill="auto" w:val="clear"/>
+              <w:widowControl w:val="false"/>
+              <w:shd w:val="clear" w:fill="auto"/>
               <w:spacing w:lineRule="exact" w:line="190" w:before="0" w:after="0"/>
               <w:ind w:left="260" w:right="0" w:hanging="0"/>
               <w:rPr>
@@ -369,7 +391,7 @@
         </w:tc>
         <w:tc>
           <w:tcPr>
-            <w:tcW w:w="4229" w:type="dxa"/>
+            <w:tcW w:w="4228" w:type="dxa"/>
             <w:tcBorders>
               <w:top w:val="single" w:sz="4" w:space="0" w:color="000000"/>
               <w:left w:val="single" w:sz="4" w:space="0" w:color="000000"/>
@@ -380,7 +402,8 @@
           <w:p>
             <w:pPr>
               <w:pStyle w:val="BodyText31"/>
-              <w:shd w:fill="auto" w:val="clear"/>
+              <w:widowControl w:val="false"/>
+              <w:shd w:val="clear" w:fill="auto"/>
               <w:spacing w:lineRule="exact" w:line="190" w:before="0" w:after="0"/>
               <w:ind w:left="240" w:right="0" w:hanging="0"/>
               <w:rPr>
@@ -404,7 +427,7 @@
         </w:tc>
         <w:tc>
           <w:tcPr>
-            <w:tcW w:w="5496" w:type="dxa"/>
+            <w:tcW w:w="5497" w:type="dxa"/>
             <w:tcBorders>
               <w:top w:val="single" w:sz="4" w:space="0" w:color="000000"/>
               <w:left w:val="single" w:sz="4" w:space="0" w:color="000000"/>
@@ -416,6 +439,7 @@
           <w:p>
             <w:pPr>
               <w:pStyle w:val="Normal"/>
+              <w:widowControl w:val="false"/>
               <w:rPr>
                 <w:rStyle w:val="BodytextLucidaSansUnicode95pt"/>
                 <w:rFonts w:cs="Bookman Old Style"/>
@@ -498,7 +522,8 @@
           <w:p>
             <w:pPr>
               <w:pStyle w:val="BodyText31"/>
-              <w:shd w:fill="auto" w:val="clear"/>
+              <w:widowControl w:val="false"/>
+              <w:shd w:val="clear" w:fill="auto"/>
               <w:spacing w:lineRule="exact" w:line="190" w:before="0" w:after="0"/>
               <w:ind w:left="260" w:right="0" w:hanging="0"/>
               <w:rPr>
@@ -520,7 +545,7 @@
         </w:tc>
         <w:tc>
           <w:tcPr>
-            <w:tcW w:w="4229" w:type="dxa"/>
+            <w:tcW w:w="4228" w:type="dxa"/>
             <w:tcBorders>
               <w:top w:val="single" w:sz="4" w:space="0" w:color="000000"/>
               <w:left w:val="single" w:sz="4" w:space="0" w:color="000000"/>
@@ -531,7 +556,8 @@
           <w:p>
             <w:pPr>
               <w:pStyle w:val="BodyText31"/>
-              <w:shd w:fill="auto" w:val="clear"/>
+              <w:widowControl w:val="false"/>
+              <w:shd w:val="clear" w:fill="auto"/>
               <w:spacing w:lineRule="exact" w:line="160" w:before="0" w:after="0"/>
               <w:ind w:left="240" w:right="0" w:hanging="0"/>
               <w:rPr>
@@ -553,7 +579,7 @@
         </w:tc>
         <w:tc>
           <w:tcPr>
-            <w:tcW w:w="5496" w:type="dxa"/>
+            <w:tcW w:w="5497" w:type="dxa"/>
             <w:tcBorders>
               <w:top w:val="single" w:sz="4" w:space="0" w:color="000000"/>
               <w:left w:val="single" w:sz="4" w:space="0" w:color="000000"/>
@@ -565,6 +591,7 @@
           <w:p>
             <w:pPr>
               <w:pStyle w:val="Normal"/>
+              <w:widowControl w:val="false"/>
               <w:rPr/>
             </w:pPr>
             <w:r>
@@ -613,7 +640,8 @@
           <w:p>
             <w:pPr>
               <w:pStyle w:val="BodyText31"/>
-              <w:shd w:fill="auto" w:val="clear"/>
+              <w:widowControl w:val="false"/>
+              <w:shd w:val="clear" w:fill="auto"/>
               <w:spacing w:lineRule="exact" w:line="190" w:before="0" w:after="0"/>
               <w:ind w:left="260" w:right="0" w:hanging="0"/>
               <w:rPr>
@@ -635,7 +663,7 @@
         </w:tc>
         <w:tc>
           <w:tcPr>
-            <w:tcW w:w="4229" w:type="dxa"/>
+            <w:tcW w:w="4228" w:type="dxa"/>
             <w:tcBorders>
               <w:top w:val="single" w:sz="4" w:space="0" w:color="000000"/>
               <w:left w:val="single" w:sz="4" w:space="0" w:color="000000"/>
@@ -646,7 +674,8 @@
           <w:p>
             <w:pPr>
               <w:pStyle w:val="BodyText31"/>
-              <w:shd w:fill="auto" w:val="clear"/>
+              <w:widowControl w:val="false"/>
+              <w:shd w:val="clear" w:fill="auto"/>
               <w:spacing w:lineRule="exact" w:line="221" w:before="0" w:after="0"/>
               <w:ind w:left="240" w:right="0" w:hanging="0"/>
               <w:rPr>
@@ -668,7 +697,8 @@
           <w:p>
             <w:pPr>
               <w:pStyle w:val="BodyText31"/>
-              <w:shd w:fill="auto" w:val="clear"/>
+              <w:widowControl w:val="false"/>
+              <w:shd w:val="clear" w:fill="auto"/>
               <w:spacing w:lineRule="exact" w:line="221" w:before="0" w:after="0"/>
               <w:ind w:left="240" w:right="0" w:hanging="0"/>
               <w:rPr>
@@ -688,7 +718,7 @@
         </w:tc>
         <w:tc>
           <w:tcPr>
-            <w:tcW w:w="5496" w:type="dxa"/>
+            <w:tcW w:w="5497" w:type="dxa"/>
             <w:tcBorders>
               <w:top w:val="single" w:sz="4" w:space="0" w:color="000000"/>
               <w:left w:val="single" w:sz="4" w:space="0" w:color="000000"/>
@@ -700,6 +730,7 @@
           <w:p>
             <w:pPr>
               <w:pStyle w:val="Normal"/>
+              <w:widowControl w:val="false"/>
               <w:rPr/>
             </w:pPr>
             <w:r>
@@ -742,6 +773,7 @@
           <w:p>
             <w:pPr>
               <w:pStyle w:val="Normal"/>
+              <w:widowControl w:val="false"/>
               <w:jc w:val="center"/>
               <w:rPr>
                 <w:rFonts w:ascii="Bookman Old Style" w:hAnsi="Bookman Old Style" w:cs="Bookman Old Style"/>
@@ -778,7 +810,8 @@
           <w:p>
             <w:pPr>
               <w:pStyle w:val="BodyText31"/>
-              <w:shd w:fill="auto" w:val="clear"/>
+              <w:widowControl w:val="false"/>
+              <w:shd w:val="clear" w:fill="auto"/>
               <w:spacing w:lineRule="exact" w:line="140" w:before="0" w:after="0"/>
               <w:ind w:left="260" w:right="0" w:hanging="0"/>
               <w:rPr>
@@ -800,7 +833,7 @@
         </w:tc>
         <w:tc>
           <w:tcPr>
-            <w:tcW w:w="4229" w:type="dxa"/>
+            <w:tcW w:w="4228" w:type="dxa"/>
             <w:tcBorders>
               <w:top w:val="single" w:sz="4" w:space="0" w:color="000000"/>
               <w:left w:val="single" w:sz="4" w:space="0" w:color="000000"/>
@@ -811,7 +844,8 @@
           <w:p>
             <w:pPr>
               <w:pStyle w:val="BodyText31"/>
-              <w:shd w:fill="auto" w:val="clear"/>
+              <w:widowControl w:val="false"/>
+              <w:shd w:val="clear" w:fill="auto"/>
               <w:spacing w:lineRule="exact" w:line="226" w:before="0" w:after="0"/>
               <w:ind w:left="240" w:right="0" w:hanging="0"/>
               <w:rPr>
@@ -833,7 +867,8 @@
           <w:p>
             <w:pPr>
               <w:pStyle w:val="BodyText31"/>
-              <w:shd w:fill="auto" w:val="clear"/>
+              <w:widowControl w:val="false"/>
+              <w:shd w:val="clear" w:fill="auto"/>
               <w:spacing w:lineRule="exact" w:line="226" w:before="0" w:after="0"/>
               <w:ind w:left="240" w:right="0" w:hanging="0"/>
               <w:rPr>
@@ -855,7 +890,8 @@
           <w:p>
             <w:pPr>
               <w:pStyle w:val="BodyText31"/>
-              <w:shd w:fill="auto" w:val="clear"/>
+              <w:widowControl w:val="false"/>
+              <w:shd w:val="clear" w:fill="auto"/>
               <w:spacing w:lineRule="exact" w:line="226" w:before="0" w:after="0"/>
               <w:ind w:left="240" w:right="0" w:hanging="0"/>
               <w:rPr>
@@ -877,7 +913,7 @@
         </w:tc>
         <w:tc>
           <w:tcPr>
-            <w:tcW w:w="5496" w:type="dxa"/>
+            <w:tcW w:w="5497" w:type="dxa"/>
             <w:tcBorders>
               <w:top w:val="single" w:sz="4" w:space="0" w:color="000000"/>
               <w:left w:val="single" w:sz="4" w:space="0" w:color="000000"/>
@@ -889,6 +925,7 @@
           <w:p>
             <w:pPr>
               <w:pStyle w:val="Normal"/>
+              <w:widowControl w:val="false"/>
               <w:rPr/>
             </w:pPr>
             <w:r>
@@ -953,7 +990,8 @@
           <w:p>
             <w:pPr>
               <w:pStyle w:val="BodyText31"/>
-              <w:shd w:fill="auto" w:val="clear"/>
+              <w:widowControl w:val="false"/>
+              <w:shd w:val="clear" w:fill="auto"/>
               <w:spacing w:lineRule="exact" w:line="190" w:before="0" w:after="0"/>
               <w:ind w:left="260" w:right="0" w:hanging="0"/>
               <w:rPr>
@@ -975,7 +1013,7 @@
         </w:tc>
         <w:tc>
           <w:tcPr>
-            <w:tcW w:w="4229" w:type="dxa"/>
+            <w:tcW w:w="4228" w:type="dxa"/>
             <w:tcBorders>
               <w:top w:val="single" w:sz="4" w:space="0" w:color="000000"/>
               <w:left w:val="single" w:sz="4" w:space="0" w:color="000000"/>
@@ -986,7 +1024,8 @@
           <w:p>
             <w:pPr>
               <w:pStyle w:val="BodyText31"/>
-              <w:shd w:fill="auto" w:val="clear"/>
+              <w:widowControl w:val="false"/>
+              <w:shd w:val="clear" w:fill="auto"/>
               <w:spacing w:lineRule="exact" w:line="150" w:before="0" w:after="0"/>
               <w:ind w:left="240" w:right="0" w:hanging="0"/>
               <w:rPr>
@@ -1008,7 +1047,7 @@
         </w:tc>
         <w:tc>
           <w:tcPr>
-            <w:tcW w:w="5496" w:type="dxa"/>
+            <w:tcW w:w="5497" w:type="dxa"/>
             <w:tcBorders>
               <w:top w:val="single" w:sz="4" w:space="0" w:color="000000"/>
               <w:left w:val="single" w:sz="4" w:space="0" w:color="000000"/>
@@ -1020,6 +1059,7 @@
           <w:p>
             <w:pPr>
               <w:pStyle w:val="Normal"/>
+              <w:widowControl w:val="false"/>
               <w:rPr/>
             </w:pPr>
             <w:r>
@@ -1043,7 +1083,7 @@
           <w:p>
             <w:pPr>
               <w:pStyle w:val="Normal"/>
-              <w:widowControl/>
+              <w:widowControl w:val="false"/>
               <w:rPr/>
             </w:pPr>
             <w:r>
@@ -1099,7 +1139,8 @@
           <w:p>
             <w:pPr>
               <w:pStyle w:val="BodyText31"/>
-              <w:shd w:fill="auto" w:val="clear"/>
+              <w:widowControl w:val="false"/>
+              <w:shd w:val="clear" w:fill="auto"/>
               <w:spacing w:lineRule="exact" w:line="140" w:before="0" w:after="0"/>
               <w:ind w:left="260" w:right="0" w:hanging="0"/>
               <w:rPr>
@@ -1121,7 +1162,7 @@
         </w:tc>
         <w:tc>
           <w:tcPr>
-            <w:tcW w:w="4229" w:type="dxa"/>
+            <w:tcW w:w="4228" w:type="dxa"/>
             <w:tcBorders>
               <w:top w:val="single" w:sz="4" w:space="0" w:color="000000"/>
               <w:left w:val="single" w:sz="4" w:space="0" w:color="000000"/>
@@ -1132,7 +1173,8 @@
           <w:p>
             <w:pPr>
               <w:pStyle w:val="BodyText31"/>
-              <w:shd w:fill="auto" w:val="clear"/>
+              <w:widowControl w:val="false"/>
+              <w:shd w:val="clear" w:fill="auto"/>
               <w:spacing w:lineRule="exact" w:line="150" w:before="0" w:after="0"/>
               <w:ind w:left="240" w:right="0" w:hanging="0"/>
               <w:rPr>
@@ -1154,7 +1196,7 @@
         </w:tc>
         <w:tc>
           <w:tcPr>
-            <w:tcW w:w="5496" w:type="dxa"/>
+            <w:tcW w:w="5497" w:type="dxa"/>
             <w:tcBorders>
               <w:top w:val="single" w:sz="4" w:space="0" w:color="000000"/>
               <w:left w:val="single" w:sz="4" w:space="0" w:color="000000"/>
@@ -1166,6 +1208,7 @@
           <w:p>
             <w:pPr>
               <w:pStyle w:val="Normal"/>
+              <w:widowControl w:val="false"/>
               <w:rPr/>
             </w:pPr>
             <w:r>
@@ -1206,7 +1249,8 @@
           <w:p>
             <w:pPr>
               <w:pStyle w:val="BodyText31"/>
-              <w:shd w:fill="auto" w:val="clear"/>
+              <w:widowControl w:val="false"/>
+              <w:shd w:val="clear" w:fill="auto"/>
               <w:spacing w:lineRule="exact" w:line="190" w:before="0" w:after="0"/>
               <w:ind w:left="260" w:right="0" w:hanging="0"/>
               <w:rPr>
@@ -1228,7 +1272,7 @@
         </w:tc>
         <w:tc>
           <w:tcPr>
-            <w:tcW w:w="4229" w:type="dxa"/>
+            <w:tcW w:w="4228" w:type="dxa"/>
             <w:tcBorders>
               <w:top w:val="single" w:sz="4" w:space="0" w:color="000000"/>
               <w:left w:val="single" w:sz="4" w:space="0" w:color="000000"/>
@@ -1240,7 +1284,8 @@
           <w:p>
             <w:pPr>
               <w:pStyle w:val="BodyText31"/>
-              <w:shd w:fill="auto" w:val="clear"/>
+              <w:widowControl w:val="false"/>
+              <w:shd w:val="clear" w:fill="auto"/>
               <w:spacing w:lineRule="exact" w:line="150" w:before="0" w:after="0"/>
               <w:ind w:left="240" w:right="0" w:hanging="0"/>
               <w:rPr>
@@ -1262,7 +1307,7 @@
         </w:tc>
         <w:tc>
           <w:tcPr>
-            <w:tcW w:w="5496" w:type="dxa"/>
+            <w:tcW w:w="5497" w:type="dxa"/>
             <w:tcBorders>
               <w:top w:val="single" w:sz="4" w:space="0" w:color="000000"/>
               <w:left w:val="single" w:sz="4" w:space="0" w:color="000000"/>
@@ -1275,6 +1320,7 @@
           <w:p>
             <w:pPr>
               <w:pStyle w:val="Normal"/>
+              <w:widowControl w:val="false"/>
               <w:rPr/>
             </w:pPr>
             <w:r>
@@ -1315,6 +1361,7 @@
           <w:p>
             <w:pPr>
               <w:pStyle w:val="Normal"/>
+              <w:widowControl w:val="false"/>
               <w:rPr>
                 <w:rFonts w:ascii="Bookman Old Style" w:hAnsi="Bookman Old Style" w:eastAsia="Bookman Old Style" w:cs="Bookman Old Style"/>
                 <w:sz w:val="18"/>
@@ -1335,6 +1382,7 @@
           <w:p>
             <w:pPr>
               <w:pStyle w:val="Normal"/>
+              <w:widowControl w:val="false"/>
               <w:rPr/>
             </w:pPr>
             <w:r>
@@ -1359,6 +1407,7 @@
           <w:p>
             <w:pPr>
               <w:pStyle w:val="Normal"/>
+              <w:widowControl w:val="false"/>
               <w:rPr/>
             </w:pPr>
             <w:r>
@@ -1383,6 +1432,7 @@
           <w:p>
             <w:pPr>
               <w:pStyle w:val="Normal"/>
+              <w:widowControl w:val="false"/>
               <w:rPr>
                 <w:rFonts w:ascii="Bookman Old Style" w:hAnsi="Bookman Old Style" w:eastAsia="Bookman Old Style" w:cs="Bookman Old Style"/>
                 <w:sz w:val="18"/>
@@ -1419,7 +1469,8 @@
           <w:p>
             <w:pPr>
               <w:pStyle w:val="BodyText31"/>
-              <w:shd w:fill="auto" w:val="clear"/>
+              <w:widowControl w:val="false"/>
+              <w:shd w:val="clear" w:fill="auto"/>
               <w:spacing w:lineRule="exact" w:line="190" w:before="0" w:after="0"/>
               <w:ind w:left="0" w:right="60" w:hanging="0"/>
               <w:rPr>
@@ -1440,7 +1491,7 @@
         </w:tc>
         <w:tc>
           <w:tcPr>
-            <w:tcW w:w="4229" w:type="dxa"/>
+            <w:tcW w:w="4228" w:type="dxa"/>
             <w:tcBorders>
               <w:bottom w:val="single" w:sz="4" w:space="0" w:color="000000"/>
             </w:tcBorders>
@@ -1450,6 +1501,7 @@
           <w:p>
             <w:pPr>
               <w:pStyle w:val="Normal"/>
+              <w:widowControl w:val="false"/>
               <w:rPr/>
             </w:pPr>
             <w:r>
@@ -1474,7 +1526,7 @@
         </w:tc>
         <w:tc>
           <w:tcPr>
-            <w:tcW w:w="5496" w:type="dxa"/>
+            <w:tcW w:w="5497" w:type="dxa"/>
             <w:tcBorders>
               <w:bottom w:val="single" w:sz="4" w:space="0" w:color="000000"/>
               <w:right w:val="single" w:sz="4" w:space="0" w:color="000000"/>
@@ -1485,7 +1537,8 @@
           <w:p>
             <w:pPr>
               <w:pStyle w:val="BodyText31"/>
-              <w:shd w:fill="auto" w:val="clear"/>
+              <w:widowControl w:val="false"/>
+              <w:shd w:val="clear" w:fill="auto"/>
               <w:spacing w:lineRule="exact" w:line="150" w:before="0" w:after="0"/>
               <w:ind w:left="1120" w:right="0" w:hanging="0"/>
               <w:rPr/>
@@ -1531,7 +1584,7 @@
         <w:pStyle w:val="Heading11"/>
         <w:keepNext w:val="true"/>
         <w:keepLines/>
-        <w:shd w:fill="auto" w:val="clear"/>
+        <w:shd w:val="clear" w:fill="auto"/>
         <w:spacing w:lineRule="auto" w:line="240" w:before="0" w:after="60"/>
         <w:ind w:left="261" w:right="0" w:hanging="0"/>
         <w:rPr>
@@ -1574,7 +1627,7 @@
     <w:p>
       <w:pPr>
         <w:pStyle w:val="Bodytext22"/>
-        <w:shd w:fill="auto" w:val="clear"/>
+        <w:shd w:val="clear" w:fill="auto"/>
         <w:tabs>
           <w:tab w:val="clear" w:pos="720"/>
           <w:tab w:val="left" w:pos="7499" w:leader="dot"/>
@@ -1601,7 +1654,7 @@
     <w:p>
       <w:pPr>
         <w:pStyle w:val="Bodytext22"/>
-        <w:shd w:fill="auto" w:val="clear"/>
+        <w:shd w:val="clear" w:fill="auto"/>
         <w:tabs>
           <w:tab w:val="clear" w:pos="720"/>
           <w:tab w:val="left" w:pos="7499" w:leader="dot"/>
@@ -1628,7 +1681,7 @@
     <w:p>
       <w:pPr>
         <w:pStyle w:val="Bodytext22"/>
-        <w:shd w:fill="auto" w:val="clear"/>
+        <w:shd w:val="clear" w:fill="auto"/>
         <w:tabs>
           <w:tab w:val="clear" w:pos="720"/>
           <w:tab w:val="left" w:pos="7499" w:leader="dot"/>
@@ -1658,7 +1711,7 @@
     <w:p>
       <w:pPr>
         <w:pStyle w:val="Bodytext22"/>
-        <w:shd w:fill="auto" w:val="clear"/>
+        <w:shd w:val="clear" w:fill="auto"/>
         <w:tabs>
           <w:tab w:val="clear" w:pos="720"/>
           <w:tab w:val="left" w:pos="7499" w:leader="dot"/>
@@ -1678,7 +1731,7 @@
     <w:p>
       <w:pPr>
         <w:pStyle w:val="Bodytext32"/>
-        <w:shd w:fill="auto" w:val="clear"/>
+        <w:shd w:val="clear" w:fill="auto"/>
         <w:spacing w:lineRule="exact" w:line="170" w:before="0" w:after="0"/>
         <w:ind w:left="4920" w:right="0" w:hanging="0"/>
         <w:rPr/>
@@ -1691,7 +1744,7 @@
     <w:p>
       <w:pPr>
         <w:pStyle w:val="Bodytext32"/>
-        <w:shd w:fill="auto" w:val="clear"/>
+        <w:shd w:val="clear" w:fill="auto"/>
         <w:tabs>
           <w:tab w:val="clear" w:pos="720"/>
           <w:tab w:val="left" w:pos="4941" w:leader="dot"/>
@@ -1718,7 +1771,7 @@
     <w:p>
       <w:pPr>
         <w:pStyle w:val="Bodytext32"/>
-        <w:shd w:fill="auto" w:val="clear"/>
+        <w:shd w:val="clear" w:fill="auto"/>
         <w:tabs>
           <w:tab w:val="clear" w:pos="720"/>
           <w:tab w:val="left" w:pos="4941" w:leader="dot"/>
@@ -1749,7 +1802,7 @@
     <w:p>
       <w:pPr>
         <w:pStyle w:val="Bodytext32"/>
-        <w:shd w:fill="auto" w:val="clear"/>
+        <w:shd w:val="clear" w:fill="auto"/>
         <w:tabs>
           <w:tab w:val="clear" w:pos="720"/>
           <w:tab w:val="left" w:pos="4941" w:leader="dot"/>
@@ -1776,7 +1829,7 @@
     <w:p>
       <w:pPr>
         <w:pStyle w:val="Bodytext32"/>
-        <w:shd w:fill="auto" w:val="clear"/>
+        <w:shd w:val="clear" w:fill="auto"/>
         <w:tabs>
           <w:tab w:val="clear" w:pos="720"/>
           <w:tab w:val="left" w:pos="4941" w:leader="dot"/>
@@ -1803,7 +1856,7 @@
     <w:p>
       <w:pPr>
         <w:pStyle w:val="Bodytext32"/>
-        <w:shd w:fill="auto" w:val="clear"/>
+        <w:shd w:val="clear" w:fill="auto"/>
         <w:tabs>
           <w:tab w:val="clear" w:pos="720"/>
           <w:tab w:val="left" w:pos="4941" w:leader="dot"/>
@@ -1871,7 +1924,7 @@
     <w:p>
       <w:pPr>
         <w:pStyle w:val="Bodytext32"/>
-        <w:shd w:fill="auto" w:val="clear"/>
+        <w:shd w:val="clear" w:fill="auto"/>
         <w:tabs>
           <w:tab w:val="clear" w:pos="720"/>
           <w:tab w:val="left" w:pos="4941" w:leader="dot"/>
@@ -1898,7 +1951,7 @@
     <w:p>
       <w:pPr>
         <w:pStyle w:val="Bodytext32"/>
-        <w:shd w:fill="auto" w:val="clear"/>
+        <w:shd w:val="clear" w:fill="auto"/>
         <w:tabs>
           <w:tab w:val="clear" w:pos="720"/>
           <w:tab w:val="left" w:pos="4941" w:leader="dot"/>
@@ -1939,7 +1992,7 @@
     <w:p>
       <w:pPr>
         <w:pStyle w:val="Bodytext41"/>
-        <w:shd w:fill="auto" w:val="clear"/>
+        <w:shd w:val="clear" w:fill="auto"/>
         <w:spacing w:lineRule="exact" w:line="160" w:before="0" w:after="0"/>
         <w:ind w:left="7160" w:right="0" w:hanging="0"/>
         <w:rPr/>
@@ -1966,7 +2019,7 @@
     <w:p>
       <w:pPr>
         <w:pStyle w:val="BodyText31"/>
-        <w:shd w:fill="auto" w:val="clear"/>
+        <w:shd w:val="clear" w:fill="auto"/>
         <w:spacing w:before="0" w:after="0"/>
         <w:ind w:left="40" w:right="280" w:hanging="0"/>
         <w:rPr>
@@ -1986,7 +2039,7 @@
     <w:p>
       <w:pPr>
         <w:pStyle w:val="BodyText31"/>
-        <w:shd w:fill="auto" w:val="clear"/>
+        <w:shd w:val="clear" w:fill="auto"/>
         <w:spacing w:before="0" w:after="0"/>
         <w:ind w:left="40" w:right="280" w:hanging="0"/>
         <w:rPr>
@@ -2006,7 +2059,7 @@
     <w:p>
       <w:pPr>
         <w:pStyle w:val="BodyText31"/>
-        <w:shd w:fill="auto" w:val="clear"/>
+        <w:shd w:val="clear" w:fill="auto"/>
         <w:spacing w:before="0" w:after="0"/>
         <w:ind w:left="40" w:right="280" w:hanging="0"/>
         <w:rPr/>
@@ -2045,7 +2098,7 @@
     <w:p>
       <w:pPr>
         <w:pStyle w:val="BodyText31"/>
-        <w:shd w:fill="auto" w:val="clear"/>
+        <w:shd w:val="clear" w:fill="auto"/>
         <w:spacing w:before="0" w:after="0"/>
         <w:ind w:left="40" w:right="280" w:hanging="0"/>
         <w:rPr>
@@ -2066,7 +2119,7 @@
     <w:p>
       <w:pPr>
         <w:pStyle w:val="BodyText31"/>
-        <w:shd w:fill="auto" w:val="clear"/>
+        <w:shd w:val="clear" w:fill="auto"/>
         <w:spacing w:before="0" w:after="0"/>
         <w:ind w:left="40" w:right="280" w:hanging="0"/>
         <w:rPr>
@@ -2087,7 +2140,7 @@
     <w:p>
       <w:pPr>
         <w:pStyle w:val="BodyText31"/>
-        <w:shd w:fill="auto" w:val="clear"/>
+        <w:shd w:val="clear" w:fill="auto"/>
         <w:spacing w:before="0" w:after="0"/>
         <w:ind w:left="40" w:right="280" w:hanging="0"/>
         <w:rPr/>
@@ -2111,7 +2164,7 @@
     <w:p>
       <w:pPr>
         <w:pStyle w:val="BodyText31"/>
-        <w:shd w:fill="auto" w:val="clear"/>
+        <w:shd w:val="clear" w:fill="auto"/>
         <w:spacing w:before="0" w:after="0"/>
         <w:ind w:left="40" w:right="280" w:hanging="0"/>
         <w:rPr>
@@ -2131,7 +2184,7 @@
     <w:p>
       <w:pPr>
         <w:pStyle w:val="BodyText31"/>
-        <w:shd w:fill="auto" w:val="clear"/>
+        <w:shd w:val="clear" w:fill="auto"/>
         <w:spacing w:before="0" w:after="0"/>
         <w:ind w:left="40" w:right="280" w:hanging="0"/>
         <w:rPr>
@@ -2186,10 +2239,13 @@
       <w:widowControl w:val="false"/>
       <w:suppressAutoHyphens w:val="true"/>
       <w:bidi w:val="0"/>
+      <w:spacing w:before="0" w:after="0"/>
+      <w:jc w:val="left"/>
     </w:pPr>
     <w:rPr>
       <w:rFonts w:ascii="Courier New" w:hAnsi="Courier New" w:eastAsia="Courier New" w:cs="Courier New"/>
       <w:color w:val="000000"/>
+      <w:kern w:val="0"/>
       <w:sz w:val="24"/>
       <w:szCs w:val="24"/>
       <w:lang w:val="sr-Latn-CS" w:eastAsia="zh-CN" w:bidi="ar-SA"/>
@@ -2841,7 +2897,7 @@
     <w:basedOn w:val="Normal"/>
     <w:qFormat/>
     <w:pPr>
-      <w:shd w:fill="FFFFFF" w:val="clear"/>
+      <w:shd w:val="clear" w:fill="FFFFFF"/>
       <w:spacing w:lineRule="atLeast" w:line="0"/>
     </w:pPr>
     <w:rPr>
@@ -2855,7 +2911,7 @@
     <w:basedOn w:val="Normal"/>
     <w:qFormat/>
     <w:pPr>
-      <w:shd w:fill="FFFFFF" w:val="clear"/>
+      <w:shd w:val="clear" w:fill="FFFFFF"/>
       <w:spacing w:lineRule="exact" w:line="504" w:before="0" w:after="420"/>
       <w:jc w:val="center"/>
       <w:outlineLvl w:val="0"/>
@@ -2874,7 +2930,7 @@
     <w:basedOn w:val="Normal"/>
     <w:qFormat/>
     <w:pPr>
-      <w:shd w:fill="FFFFFF" w:val="clear"/>
+      <w:shd w:val="clear" w:fill="FFFFFF"/>
       <w:spacing w:lineRule="exact" w:line="230" w:before="540" w:after="0"/>
     </w:pPr>
     <w:rPr>
@@ -2888,7 +2944,7 @@
     <w:basedOn w:val="Normal"/>
     <w:qFormat/>
     <w:pPr>
-      <w:shd w:fill="FFFFFF" w:val="clear"/>
+      <w:shd w:val="clear" w:fill="FFFFFF"/>
       <w:spacing w:lineRule="atLeast" w:line="0" w:before="300" w:after="60"/>
       <w:jc w:val="both"/>
     </w:pPr>
@@ -2903,7 +2959,7 @@
     <w:basedOn w:val="Normal"/>
     <w:qFormat/>
     <w:pPr>
-      <w:shd w:fill="FFFFFF" w:val="clear"/>
+      <w:shd w:val="clear" w:fill="FFFFFF"/>
       <w:spacing w:lineRule="atLeast" w:line="0" w:before="60" w:after="180"/>
     </w:pPr>
     <w:rPr>
@@ -2917,7 +2973,7 @@
     <w:basedOn w:val="Normal"/>
     <w:qFormat/>
     <w:pPr>
-      <w:shd w:fill="FFFFFF" w:val="clear"/>
+      <w:shd w:val="clear" w:fill="FFFFFF"/>
       <w:spacing w:lineRule="atLeast" w:line="0" w:before="780" w:after="540"/>
     </w:pPr>
     <w:rPr>
